--- a/Haircut Management/Document/System.docx
+++ b/Haircut Management/Document/System.docx
@@ -231,8 +231,6 @@
         </w:rPr>
         <w:t>:</w:t>
       </w:r>
-      <w:bookmarkStart w:id="0" w:name="_GoBack"/>
-      <w:bookmarkEnd w:id="0"/>
     </w:p>
     <w:p>
       <w:pPr>
@@ -245,13 +243,15 @@
           <w:rFonts w:ascii="Times New Roman" w:eastAsia="Times New Roman" w:hAnsi="Times New Roman" w:cs="Times New Roman"/>
           <w:sz w:val="24"/>
           <w:szCs w:val="24"/>
-        </w:rPr>
-      </w:pPr>
-      <w:r>
-        <w:rPr>
-          <w:rFonts w:ascii="Times New Roman" w:eastAsia="Times New Roman" w:hAnsi="Times New Roman" w:cs="Times New Roman"/>
-          <w:sz w:val="24"/>
-          <w:szCs w:val="24"/>
+          <w:highlight w:val="yellow"/>
+        </w:rPr>
+      </w:pPr>
+      <w:r>
+        <w:rPr>
+          <w:rFonts w:ascii="Times New Roman" w:eastAsia="Times New Roman" w:hAnsi="Times New Roman" w:cs="Times New Roman"/>
+          <w:sz w:val="24"/>
+          <w:szCs w:val="24"/>
+          <w:highlight w:val="yellow"/>
         </w:rPr>
         <w:t>Đặt lịch hẹn.</w:t>
       </w:r>
@@ -343,6 +343,8 @@
         </w:rPr>
         <w:t>Thống kê doanh thu.</w:t>
       </w:r>
+      <w:bookmarkStart w:id="0" w:name="_GoBack"/>
+      <w:bookmarkEnd w:id="0"/>
     </w:p>
     <w:p>
       <w:pPr>
